--- a/Sixth.docx
+++ b/Sixth.docx
@@ -10,18 +10,12 @@
           <w:rStyle w:val="Hyperlink"/>
         </w:rPr>
       </w:pPr>
-      <w:hyperlink r:id="rId4" w:history="1">
+      <w:hyperlink r:id="rId5" w:history="1">
         <w:r>
           <w:rPr>
             <w:rStyle w:val="Hyperlink"/>
           </w:rPr>
-          <w:t>https://github.com/TT00FE39-3001/lecture</w:t>
-        </w:r>
-        <w:r>
-          <w:rPr>
-            <w:rStyle w:val="Hyperlink"/>
-          </w:rPr>
-          <w:t>6</w:t>
+          <w:t>https://github.com/TT00FE39-3001/lecture6</w:t>
         </w:r>
       </w:hyperlink>
     </w:p>
@@ -43,8 +37,8 @@
     <w:p>
       <w:pPr>
         <w:rPr>
+          <w:rStyle w:val="Hyperlink"/>
           <w:rFonts w:ascii="Consolas" w:eastAsia="Times New Roman" w:hAnsi="Consolas" w:cs="Courier New"/>
-          <w:color w:val="24292F"/>
           <w:kern w:val="0"/>
           <w:sz w:val="20"/>
           <w:szCs w:val="20"/>
@@ -52,7 +46,7 @@
           <w14:ligatures w14:val="none"/>
         </w:rPr>
       </w:pPr>
-      <w:hyperlink r:id="rId5" w:history="1">
+      <w:hyperlink r:id="rId6" w:history="1">
         <w:r>
           <w:rPr>
             <w:rStyle w:val="Hyperlink"/>
@@ -67,6 +61,1162 @@
         </w:r>
       </w:hyperlink>
     </w:p>
+    <w:p>
+      <w:pPr>
+        <w:rPr>
+          <w:rStyle w:val="Hyperlink"/>
+          <w:rFonts w:ascii="Consolas" w:eastAsia="Times New Roman" w:hAnsi="Consolas" w:cs="Courier New"/>
+          <w:kern w:val="0"/>
+          <w:sz w:val="20"/>
+          <w:szCs w:val="20"/>
+          <w:lang w:eastAsia="fi-FI"/>
+          <w14:ligatures w14:val="none"/>
+        </w:rPr>
+      </w:pPr>
+    </w:p>
+    <w:p>
+      <w:pPr>
+        <w:rPr>
+          <w:rFonts w:ascii="Consolas" w:eastAsia="Times New Roman" w:hAnsi="Consolas" w:cs="Courier New"/>
+          <w:color w:val="24292F"/>
+          <w:kern w:val="0"/>
+          <w:sz w:val="20"/>
+          <w:szCs w:val="20"/>
+          <w:lang w:eastAsia="fi-FI"/>
+          <w14:ligatures w14:val="none"/>
+        </w:rPr>
+      </w:pPr>
+      <w:hyperlink r:id="rId7" w:history="1">
+        <w:r>
+          <w:rPr>
+            <w:rStyle w:val="Hyperlink"/>
+            <w:rFonts w:ascii="Consolas" w:eastAsia="Times New Roman" w:hAnsi="Consolas" w:cs="Courier New"/>
+            <w:kern w:val="0"/>
+            <w:sz w:val="20"/>
+            <w:szCs w:val="20"/>
+            <w:lang w:eastAsia="fi-FI"/>
+            <w14:ligatures w14:val="none"/>
+          </w:rPr>
+          <w:t>https://binary-tree-visualizer.netlify.app/custom-tree</w:t>
+        </w:r>
+      </w:hyperlink>
+    </w:p>
+    <w:p>
+      <w:pPr>
+        <w:rPr>
+          <w:rFonts w:ascii="Consolas" w:eastAsia="Times New Roman" w:hAnsi="Consolas" w:cs="Courier New"/>
+          <w:color w:val="24292F"/>
+          <w:kern w:val="0"/>
+          <w:sz w:val="20"/>
+          <w:szCs w:val="20"/>
+          <w:lang w:eastAsia="fi-FI"/>
+          <w14:ligatures w14:val="none"/>
+        </w:rPr>
+      </w:pPr>
+    </w:p>
+    <w:p/>
+    <w:p/>
+    <w:p/>
+    <w:p>
+      <w:pPr>
+        <w:pStyle w:val="Heading1"/>
+        <w:shd w:val="clear" w:color="auto" w:fill="FFFFFF"/>
+        <w:spacing w:before="0" w:beforeAutospacing="0" w:after="240" w:afterAutospacing="0"/>
+        <w:rPr>
+          <w:rFonts w:ascii="Segoe UI" w:hAnsi="Segoe UI" w:cs="Segoe UI"/>
+          <w:color w:val="24292F"/>
+        </w:rPr>
+      </w:pPr>
+      <w:proofErr w:type="spellStart"/>
+      <w:r>
+        <w:rPr>
+          <w:rFonts w:ascii="Segoe UI" w:hAnsi="Segoe UI" w:cs="Segoe UI"/>
+          <w:color w:val="24292F"/>
+        </w:rPr>
+        <w:t>Outline</w:t>
+      </w:r>
+      <w:proofErr w:type="spellEnd"/>
+    </w:p>
+    <w:p>
+      <w:pPr>
+        <w:pStyle w:val="Heading2"/>
+        <w:shd w:val="clear" w:color="auto" w:fill="FFFFFF"/>
+        <w:spacing w:before="360" w:beforeAutospacing="0" w:after="240" w:afterAutospacing="0"/>
+        <w:rPr>
+          <w:rFonts w:ascii="Segoe UI" w:hAnsi="Segoe UI" w:cs="Segoe UI"/>
+          <w:color w:val="24292F"/>
+        </w:rPr>
+      </w:pPr>
+      <w:proofErr w:type="spellStart"/>
+      <w:r>
+        <w:rPr>
+          <w:rFonts w:ascii="Segoe UI" w:hAnsi="Segoe UI" w:cs="Segoe UI"/>
+          <w:color w:val="24292F"/>
+        </w:rPr>
+        <w:t>Topics</w:t>
+      </w:r>
+      <w:proofErr w:type="spellEnd"/>
+    </w:p>
+    <w:p>
+      <w:pPr>
+        <w:numPr>
+          <w:ilvl w:val="0"/>
+          <w:numId w:val="1"/>
+        </w:numPr>
+        <w:shd w:val="clear" w:color="auto" w:fill="FFFFFF"/>
+        <w:spacing w:before="100" w:beforeAutospacing="1" w:after="100" w:afterAutospacing="1"/>
+        <w:rPr>
+          <w:rFonts w:ascii="Segoe UI" w:hAnsi="Segoe UI" w:cs="Segoe UI"/>
+          <w:color w:val="24292F"/>
+        </w:rPr>
+      </w:pPr>
+      <w:hyperlink r:id="rId8" w:history="1">
+        <w:proofErr w:type="spellStart"/>
+        <w:r>
+          <w:rPr>
+            <w:rStyle w:val="Hyperlink"/>
+            <w:rFonts w:ascii="Segoe UI" w:hAnsi="Segoe UI" w:cs="Segoe UI"/>
+          </w:rPr>
+          <w:t>Review</w:t>
+        </w:r>
+        <w:proofErr w:type="spellEnd"/>
+      </w:hyperlink>
+    </w:p>
+    <w:p>
+      <w:pPr>
+        <w:numPr>
+          <w:ilvl w:val="0"/>
+          <w:numId w:val="1"/>
+        </w:numPr>
+        <w:shd w:val="clear" w:color="auto" w:fill="FFFFFF"/>
+        <w:spacing w:before="60" w:after="100" w:afterAutospacing="1"/>
+        <w:rPr>
+          <w:rFonts w:ascii="Segoe UI" w:hAnsi="Segoe UI" w:cs="Segoe UI"/>
+          <w:color w:val="24292F"/>
+        </w:rPr>
+      </w:pPr>
+      <w:proofErr w:type="spellStart"/>
+      <w:r>
+        <w:rPr>
+          <w:rFonts w:ascii="Segoe UI" w:hAnsi="Segoe UI" w:cs="Segoe UI"/>
+          <w:color w:val="24292F"/>
+        </w:rPr>
+        <w:t>Binary</w:t>
+      </w:r>
+      <w:proofErr w:type="spellEnd"/>
+      <w:r>
+        <w:rPr>
+          <w:rFonts w:ascii="Segoe UI" w:hAnsi="Segoe UI" w:cs="Segoe UI"/>
+          <w:color w:val="24292F"/>
+        </w:rPr>
+        <w:t xml:space="preserve"> </w:t>
+      </w:r>
+      <w:proofErr w:type="spellStart"/>
+      <w:r>
+        <w:rPr>
+          <w:rFonts w:ascii="Segoe UI" w:hAnsi="Segoe UI" w:cs="Segoe UI"/>
+          <w:color w:val="24292F"/>
+        </w:rPr>
+        <w:t>Trees</w:t>
+      </w:r>
+      <w:proofErr w:type="spellEnd"/>
+    </w:p>
+    <w:p>
+      <w:pPr>
+        <w:numPr>
+          <w:ilvl w:val="0"/>
+          <w:numId w:val="1"/>
+        </w:numPr>
+        <w:shd w:val="clear" w:color="auto" w:fill="FFFFFF"/>
+        <w:spacing w:before="60" w:after="100" w:afterAutospacing="1"/>
+        <w:rPr>
+          <w:rFonts w:ascii="Segoe UI" w:hAnsi="Segoe UI" w:cs="Segoe UI"/>
+          <w:color w:val="24292F"/>
+        </w:rPr>
+      </w:pPr>
+      <w:proofErr w:type="spellStart"/>
+      <w:r>
+        <w:rPr>
+          <w:rFonts w:ascii="Segoe UI" w:hAnsi="Segoe UI" w:cs="Segoe UI"/>
+          <w:color w:val="24292F"/>
+        </w:rPr>
+        <w:t>Binary</w:t>
+      </w:r>
+      <w:proofErr w:type="spellEnd"/>
+      <w:r>
+        <w:rPr>
+          <w:rFonts w:ascii="Segoe UI" w:hAnsi="Segoe UI" w:cs="Segoe UI"/>
+          <w:color w:val="24292F"/>
+        </w:rPr>
+        <w:t xml:space="preserve"> </w:t>
+      </w:r>
+      <w:proofErr w:type="spellStart"/>
+      <w:r>
+        <w:rPr>
+          <w:rFonts w:ascii="Segoe UI" w:hAnsi="Segoe UI" w:cs="Segoe UI"/>
+          <w:color w:val="24292F"/>
+        </w:rPr>
+        <w:t>Search</w:t>
+      </w:r>
+      <w:proofErr w:type="spellEnd"/>
+      <w:r>
+        <w:rPr>
+          <w:rFonts w:ascii="Segoe UI" w:hAnsi="Segoe UI" w:cs="Segoe UI"/>
+          <w:color w:val="24292F"/>
+        </w:rPr>
+        <w:t xml:space="preserve"> </w:t>
+      </w:r>
+      <w:proofErr w:type="spellStart"/>
+      <w:r>
+        <w:rPr>
+          <w:rFonts w:ascii="Segoe UI" w:hAnsi="Segoe UI" w:cs="Segoe UI"/>
+          <w:color w:val="24292F"/>
+        </w:rPr>
+        <w:t>Trees</w:t>
+      </w:r>
+      <w:proofErr w:type="spellEnd"/>
+    </w:p>
+    <w:p>
+      <w:pPr>
+        <w:numPr>
+          <w:ilvl w:val="0"/>
+          <w:numId w:val="1"/>
+        </w:numPr>
+        <w:shd w:val="clear" w:color="auto" w:fill="FFFFFF"/>
+        <w:spacing w:before="60" w:after="100" w:afterAutospacing="1"/>
+        <w:rPr>
+          <w:rFonts w:ascii="Segoe UI" w:hAnsi="Segoe UI" w:cs="Segoe UI"/>
+          <w:color w:val="24292F"/>
+        </w:rPr>
+      </w:pPr>
+      <w:proofErr w:type="spellStart"/>
+      <w:r>
+        <w:rPr>
+          <w:rFonts w:ascii="Segoe UI" w:hAnsi="Segoe UI" w:cs="Segoe UI"/>
+          <w:color w:val="24292F"/>
+        </w:rPr>
+        <w:t>Heaps</w:t>
+      </w:r>
+      <w:proofErr w:type="spellEnd"/>
+    </w:p>
+    <w:p>
+      <w:pPr>
+        <w:pStyle w:val="Heading2"/>
+        <w:shd w:val="clear" w:color="auto" w:fill="FFFFFF"/>
+        <w:spacing w:before="360" w:beforeAutospacing="0" w:after="240" w:afterAutospacing="0"/>
+        <w:rPr>
+          <w:rFonts w:ascii="Segoe UI" w:hAnsi="Segoe UI" w:cs="Segoe UI"/>
+          <w:color w:val="24292F"/>
+        </w:rPr>
+      </w:pPr>
+      <w:proofErr w:type="spellStart"/>
+      <w:r>
+        <w:rPr>
+          <w:rFonts w:ascii="Segoe UI" w:hAnsi="Segoe UI" w:cs="Segoe UI"/>
+          <w:color w:val="24292F"/>
+        </w:rPr>
+        <w:t>This</w:t>
+      </w:r>
+      <w:proofErr w:type="spellEnd"/>
+      <w:r>
+        <w:rPr>
+          <w:rFonts w:ascii="Segoe UI" w:hAnsi="Segoe UI" w:cs="Segoe UI"/>
+          <w:color w:val="24292F"/>
+        </w:rPr>
+        <w:t xml:space="preserve"> </w:t>
+      </w:r>
+      <w:proofErr w:type="spellStart"/>
+      <w:r>
+        <w:rPr>
+          <w:rFonts w:ascii="Segoe UI" w:hAnsi="Segoe UI" w:cs="Segoe UI"/>
+          <w:color w:val="24292F"/>
+        </w:rPr>
+        <w:t>Week</w:t>
+      </w:r>
+      <w:proofErr w:type="spellEnd"/>
+      <w:r>
+        <w:rPr>
+          <w:rFonts w:ascii="Segoe UI" w:hAnsi="Segoe UI" w:cs="Segoe UI"/>
+          <w:color w:val="24292F"/>
+        </w:rPr>
+        <w:t xml:space="preserve"> in </w:t>
+      </w:r>
+      <w:proofErr w:type="spellStart"/>
+      <w:r>
+        <w:rPr>
+          <w:rFonts w:ascii="Segoe UI" w:hAnsi="Segoe UI" w:cs="Segoe UI"/>
+          <w:color w:val="24292F"/>
+        </w:rPr>
+        <w:t>Points</w:t>
+      </w:r>
+      <w:proofErr w:type="spellEnd"/>
+    </w:p>
+    <w:p>
+      <w:pPr>
+        <w:numPr>
+          <w:ilvl w:val="0"/>
+          <w:numId w:val="2"/>
+        </w:numPr>
+        <w:shd w:val="clear" w:color="auto" w:fill="FFFFFF"/>
+        <w:spacing w:before="100" w:beforeAutospacing="1" w:after="100" w:afterAutospacing="1"/>
+        <w:rPr>
+          <w:rFonts w:ascii="Segoe UI" w:hAnsi="Segoe UI" w:cs="Segoe UI"/>
+          <w:color w:val="24292F"/>
+        </w:rPr>
+      </w:pPr>
+      <w:r>
+        <w:rPr>
+          <w:rFonts w:ascii="Segoe UI" w:hAnsi="Segoe UI" w:cs="Segoe UI"/>
+          <w:color w:val="24292F"/>
+        </w:rPr>
+        <w:t xml:space="preserve">Group </w:t>
+      </w:r>
+      <w:proofErr w:type="spellStart"/>
+      <w:r>
+        <w:rPr>
+          <w:rFonts w:ascii="Segoe UI" w:hAnsi="Segoe UI" w:cs="Segoe UI"/>
+          <w:color w:val="24292F"/>
+        </w:rPr>
+        <w:t>Activities</w:t>
+      </w:r>
+      <w:proofErr w:type="spellEnd"/>
+      <w:r>
+        <w:rPr>
+          <w:rFonts w:ascii="Segoe UI" w:hAnsi="Segoe UI" w:cs="Segoe UI"/>
+          <w:color w:val="24292F"/>
+        </w:rPr>
+        <w:t xml:space="preserve"> (Max 9 </w:t>
+      </w:r>
+      <w:proofErr w:type="spellStart"/>
+      <w:r>
+        <w:rPr>
+          <w:rFonts w:ascii="Segoe UI" w:hAnsi="Segoe UI" w:cs="Segoe UI"/>
+          <w:color w:val="24292F"/>
+        </w:rPr>
+        <w:t>points</w:t>
+      </w:r>
+      <w:proofErr w:type="spellEnd"/>
+      <w:r>
+        <w:rPr>
+          <w:rFonts w:ascii="Segoe UI" w:hAnsi="Segoe UI" w:cs="Segoe UI"/>
+          <w:color w:val="24292F"/>
+        </w:rPr>
+        <w:t>)</w:t>
+      </w:r>
+    </w:p>
+    <w:p>
+      <w:pPr>
+        <w:numPr>
+          <w:ilvl w:val="0"/>
+          <w:numId w:val="2"/>
+        </w:numPr>
+        <w:shd w:val="clear" w:color="auto" w:fill="FFFFFF"/>
+        <w:spacing w:before="60" w:after="100" w:afterAutospacing="1"/>
+        <w:rPr>
+          <w:rFonts w:ascii="Segoe UI" w:hAnsi="Segoe UI" w:cs="Segoe UI"/>
+          <w:color w:val="24292F"/>
+        </w:rPr>
+      </w:pPr>
+      <w:proofErr w:type="spellStart"/>
+      <w:r>
+        <w:rPr>
+          <w:rFonts w:ascii="Segoe UI" w:hAnsi="Segoe UI" w:cs="Segoe UI"/>
+          <w:color w:val="24292F"/>
+        </w:rPr>
+        <w:t>Homework</w:t>
+      </w:r>
+      <w:proofErr w:type="spellEnd"/>
+      <w:r>
+        <w:rPr>
+          <w:rFonts w:ascii="Segoe UI" w:hAnsi="Segoe UI" w:cs="Segoe UI"/>
+          <w:color w:val="24292F"/>
+        </w:rPr>
+        <w:t xml:space="preserve"> (Max 9 </w:t>
+      </w:r>
+      <w:proofErr w:type="spellStart"/>
+      <w:r>
+        <w:rPr>
+          <w:rFonts w:ascii="Segoe UI" w:hAnsi="Segoe UI" w:cs="Segoe UI"/>
+          <w:color w:val="24292F"/>
+        </w:rPr>
+        <w:t>points</w:t>
+      </w:r>
+      <w:proofErr w:type="spellEnd"/>
+      <w:r>
+        <w:rPr>
+          <w:rFonts w:ascii="Segoe UI" w:hAnsi="Segoe UI" w:cs="Segoe UI"/>
+          <w:color w:val="24292F"/>
+        </w:rPr>
+        <w:t>)</w:t>
+      </w:r>
+    </w:p>
+    <w:p>
+      <w:pPr>
+        <w:numPr>
+          <w:ilvl w:val="0"/>
+          <w:numId w:val="2"/>
+        </w:numPr>
+        <w:shd w:val="clear" w:color="auto" w:fill="FFFFFF"/>
+        <w:spacing w:before="60" w:after="100" w:afterAutospacing="1"/>
+        <w:rPr>
+          <w:rFonts w:ascii="Segoe UI" w:hAnsi="Segoe UI" w:cs="Segoe UI"/>
+          <w:color w:val="24292F"/>
+        </w:rPr>
+      </w:pPr>
+      <w:r>
+        <w:rPr>
+          <w:rFonts w:ascii="Segoe UI" w:hAnsi="Segoe UI" w:cs="Segoe UI"/>
+          <w:color w:val="24292F"/>
+        </w:rPr>
+        <w:t xml:space="preserve">Peer </w:t>
+      </w:r>
+      <w:proofErr w:type="spellStart"/>
+      <w:r>
+        <w:rPr>
+          <w:rFonts w:ascii="Segoe UI" w:hAnsi="Segoe UI" w:cs="Segoe UI"/>
+          <w:color w:val="24292F"/>
+        </w:rPr>
+        <w:t>reviews</w:t>
+      </w:r>
+      <w:proofErr w:type="spellEnd"/>
+      <w:r>
+        <w:rPr>
+          <w:rFonts w:ascii="Segoe UI" w:hAnsi="Segoe UI" w:cs="Segoe UI"/>
+          <w:color w:val="24292F"/>
+        </w:rPr>
+        <w:t xml:space="preserve"> (Max 7 </w:t>
+      </w:r>
+      <w:proofErr w:type="spellStart"/>
+      <w:r>
+        <w:rPr>
+          <w:rFonts w:ascii="Segoe UI" w:hAnsi="Segoe UI" w:cs="Segoe UI"/>
+          <w:color w:val="24292F"/>
+        </w:rPr>
+        <w:t>points</w:t>
+      </w:r>
+      <w:proofErr w:type="spellEnd"/>
+      <w:r>
+        <w:rPr>
+          <w:rFonts w:ascii="Segoe UI" w:hAnsi="Segoe UI" w:cs="Segoe UI"/>
+          <w:color w:val="24292F"/>
+        </w:rPr>
+        <w:t>)</w:t>
+      </w:r>
+    </w:p>
+    <w:p>
+      <w:pPr>
+        <w:pStyle w:val="Heading2"/>
+        <w:shd w:val="clear" w:color="auto" w:fill="FFFFFF"/>
+        <w:spacing w:before="360" w:beforeAutospacing="0" w:after="240" w:afterAutospacing="0"/>
+        <w:rPr>
+          <w:rFonts w:ascii="Segoe UI" w:hAnsi="Segoe UI" w:cs="Segoe UI"/>
+          <w:color w:val="24292F"/>
+        </w:rPr>
+      </w:pPr>
+      <w:proofErr w:type="spellStart"/>
+      <w:r>
+        <w:rPr>
+          <w:rFonts w:ascii="Segoe UI" w:hAnsi="Segoe UI" w:cs="Segoe UI"/>
+          <w:color w:val="24292F"/>
+        </w:rPr>
+        <w:t>Part</w:t>
+      </w:r>
+      <w:proofErr w:type="spellEnd"/>
+      <w:r>
+        <w:rPr>
+          <w:rFonts w:ascii="Segoe UI" w:hAnsi="Segoe UI" w:cs="Segoe UI"/>
+          <w:color w:val="24292F"/>
+        </w:rPr>
+        <w:t xml:space="preserve"> 1:</w:t>
+      </w:r>
+    </w:p>
+    <w:p>
+      <w:pPr>
+        <w:numPr>
+          <w:ilvl w:val="0"/>
+          <w:numId w:val="3"/>
+        </w:numPr>
+        <w:shd w:val="clear" w:color="auto" w:fill="FFFFFF"/>
+        <w:spacing w:before="100" w:beforeAutospacing="1" w:after="100" w:afterAutospacing="1"/>
+        <w:rPr>
+          <w:rFonts w:ascii="Segoe UI" w:hAnsi="Segoe UI" w:cs="Segoe UI"/>
+          <w:color w:val="24292F"/>
+          <w:lang w:val="en-US"/>
+        </w:rPr>
+      </w:pPr>
+      <w:r>
+        <w:rPr>
+          <w:rFonts w:ascii="Segoe UI" w:hAnsi="Segoe UI" w:cs="Segoe UI"/>
+          <w:color w:val="24292F"/>
+          <w:lang w:val="en-US"/>
+        </w:rPr>
+        <w:t>Linear vs Non Linear data structures</w:t>
+      </w:r>
+    </w:p>
+    <w:p>
+      <w:pPr>
+        <w:numPr>
+          <w:ilvl w:val="0"/>
+          <w:numId w:val="3"/>
+        </w:numPr>
+        <w:shd w:val="clear" w:color="auto" w:fill="FFFFFF"/>
+        <w:spacing w:before="60" w:after="100" w:afterAutospacing="1"/>
+        <w:rPr>
+          <w:rFonts w:ascii="Segoe UI" w:hAnsi="Segoe UI" w:cs="Segoe UI"/>
+          <w:color w:val="24292F"/>
+        </w:rPr>
+      </w:pPr>
+      <w:proofErr w:type="spellStart"/>
+      <w:r>
+        <w:rPr>
+          <w:rFonts w:ascii="Segoe UI" w:hAnsi="Segoe UI" w:cs="Segoe UI"/>
+          <w:color w:val="24292F"/>
+        </w:rPr>
+        <w:t>Binary</w:t>
+      </w:r>
+      <w:proofErr w:type="spellEnd"/>
+      <w:r>
+        <w:rPr>
+          <w:rFonts w:ascii="Segoe UI" w:hAnsi="Segoe UI" w:cs="Segoe UI"/>
+          <w:color w:val="24292F"/>
+        </w:rPr>
+        <w:t xml:space="preserve"> </w:t>
+      </w:r>
+      <w:proofErr w:type="spellStart"/>
+      <w:r>
+        <w:rPr>
+          <w:rFonts w:ascii="Segoe UI" w:hAnsi="Segoe UI" w:cs="Segoe UI"/>
+          <w:color w:val="24292F"/>
+        </w:rPr>
+        <w:t>Trees</w:t>
+      </w:r>
+      <w:proofErr w:type="spellEnd"/>
+    </w:p>
+    <w:p>
+      <w:pPr>
+        <w:numPr>
+          <w:ilvl w:val="1"/>
+          <w:numId w:val="3"/>
+        </w:numPr>
+        <w:shd w:val="clear" w:color="auto" w:fill="FFFFFF"/>
+        <w:spacing w:before="100" w:beforeAutospacing="1" w:after="100" w:afterAutospacing="1"/>
+        <w:rPr>
+          <w:rFonts w:ascii="Segoe UI" w:hAnsi="Segoe UI" w:cs="Segoe UI"/>
+          <w:color w:val="24292F"/>
+        </w:rPr>
+      </w:pPr>
+      <w:proofErr w:type="spellStart"/>
+      <w:r>
+        <w:rPr>
+          <w:rFonts w:ascii="Segoe UI" w:hAnsi="Segoe UI" w:cs="Segoe UI"/>
+          <w:color w:val="24292F"/>
+        </w:rPr>
+        <w:t>Terminologies</w:t>
+      </w:r>
+      <w:proofErr w:type="spellEnd"/>
+    </w:p>
+    <w:p>
+      <w:pPr>
+        <w:numPr>
+          <w:ilvl w:val="1"/>
+          <w:numId w:val="3"/>
+        </w:numPr>
+        <w:shd w:val="clear" w:color="auto" w:fill="FFFFFF"/>
+        <w:spacing w:before="60" w:after="100" w:afterAutospacing="1"/>
+        <w:rPr>
+          <w:rFonts w:ascii="Segoe UI" w:hAnsi="Segoe UI" w:cs="Segoe UI"/>
+          <w:color w:val="24292F"/>
+        </w:rPr>
+      </w:pPr>
+      <w:proofErr w:type="spellStart"/>
+      <w:r>
+        <w:rPr>
+          <w:rFonts w:ascii="Segoe UI" w:hAnsi="Segoe UI" w:cs="Segoe UI"/>
+          <w:color w:val="24292F"/>
+        </w:rPr>
+        <w:t>Types</w:t>
+      </w:r>
+      <w:proofErr w:type="spellEnd"/>
+      <w:r>
+        <w:rPr>
+          <w:rFonts w:ascii="Segoe UI" w:hAnsi="Segoe UI" w:cs="Segoe UI"/>
+          <w:color w:val="24292F"/>
+        </w:rPr>
+        <w:t xml:space="preserve"> of </w:t>
+      </w:r>
+      <w:proofErr w:type="spellStart"/>
+      <w:r>
+        <w:rPr>
+          <w:rFonts w:ascii="Segoe UI" w:hAnsi="Segoe UI" w:cs="Segoe UI"/>
+          <w:color w:val="24292F"/>
+        </w:rPr>
+        <w:t>Binary</w:t>
+      </w:r>
+      <w:proofErr w:type="spellEnd"/>
+      <w:r>
+        <w:rPr>
+          <w:rFonts w:ascii="Segoe UI" w:hAnsi="Segoe UI" w:cs="Segoe UI"/>
+          <w:color w:val="24292F"/>
+        </w:rPr>
+        <w:t xml:space="preserve"> </w:t>
+      </w:r>
+      <w:proofErr w:type="spellStart"/>
+      <w:r>
+        <w:rPr>
+          <w:rFonts w:ascii="Segoe UI" w:hAnsi="Segoe UI" w:cs="Segoe UI"/>
+          <w:color w:val="24292F"/>
+        </w:rPr>
+        <w:t>Trees</w:t>
+      </w:r>
+      <w:proofErr w:type="spellEnd"/>
+    </w:p>
+    <w:p>
+      <w:pPr>
+        <w:numPr>
+          <w:ilvl w:val="1"/>
+          <w:numId w:val="3"/>
+        </w:numPr>
+        <w:shd w:val="clear" w:color="auto" w:fill="FFFFFF"/>
+        <w:spacing w:before="60" w:after="100" w:afterAutospacing="1"/>
+        <w:rPr>
+          <w:rFonts w:ascii="Segoe UI" w:hAnsi="Segoe UI" w:cs="Segoe UI"/>
+          <w:color w:val="24292F"/>
+        </w:rPr>
+      </w:pPr>
+      <w:proofErr w:type="spellStart"/>
+      <w:r>
+        <w:rPr>
+          <w:rFonts w:ascii="Segoe UI" w:hAnsi="Segoe UI" w:cs="Segoe UI"/>
+          <w:color w:val="24292F"/>
+        </w:rPr>
+        <w:t>Properties</w:t>
+      </w:r>
+      <w:proofErr w:type="spellEnd"/>
+    </w:p>
+    <w:p>
+      <w:pPr>
+        <w:numPr>
+          <w:ilvl w:val="1"/>
+          <w:numId w:val="3"/>
+        </w:numPr>
+        <w:shd w:val="clear" w:color="auto" w:fill="FFFFFF"/>
+        <w:spacing w:before="60" w:after="100" w:afterAutospacing="1"/>
+        <w:rPr>
+          <w:rFonts w:ascii="Segoe UI" w:hAnsi="Segoe UI" w:cs="Segoe UI"/>
+          <w:color w:val="24292F"/>
+        </w:rPr>
+      </w:pPr>
+      <w:proofErr w:type="spellStart"/>
+      <w:r>
+        <w:rPr>
+          <w:rFonts w:ascii="Segoe UI" w:hAnsi="Segoe UI" w:cs="Segoe UI"/>
+          <w:color w:val="24292F"/>
+        </w:rPr>
+        <w:t>Representation</w:t>
+      </w:r>
+      <w:proofErr w:type="spellEnd"/>
+      <w:r>
+        <w:rPr>
+          <w:rFonts w:ascii="Segoe UI" w:hAnsi="Segoe UI" w:cs="Segoe UI"/>
+          <w:color w:val="24292F"/>
+        </w:rPr>
+        <w:t xml:space="preserve"> of </w:t>
+      </w:r>
+      <w:proofErr w:type="spellStart"/>
+      <w:r>
+        <w:rPr>
+          <w:rFonts w:ascii="Segoe UI" w:hAnsi="Segoe UI" w:cs="Segoe UI"/>
+          <w:color w:val="24292F"/>
+        </w:rPr>
+        <w:t>Binary</w:t>
+      </w:r>
+      <w:proofErr w:type="spellEnd"/>
+      <w:r>
+        <w:rPr>
+          <w:rFonts w:ascii="Segoe UI" w:hAnsi="Segoe UI" w:cs="Segoe UI"/>
+          <w:color w:val="24292F"/>
+        </w:rPr>
+        <w:t xml:space="preserve"> </w:t>
+      </w:r>
+      <w:proofErr w:type="spellStart"/>
+      <w:r>
+        <w:rPr>
+          <w:rFonts w:ascii="Segoe UI" w:hAnsi="Segoe UI" w:cs="Segoe UI"/>
+          <w:color w:val="24292F"/>
+        </w:rPr>
+        <w:t>Trees</w:t>
+      </w:r>
+      <w:proofErr w:type="spellEnd"/>
+    </w:p>
+    <w:p>
+      <w:pPr>
+        <w:numPr>
+          <w:ilvl w:val="0"/>
+          <w:numId w:val="3"/>
+        </w:numPr>
+        <w:shd w:val="clear" w:color="auto" w:fill="FFFFFF"/>
+        <w:spacing w:before="60" w:after="100" w:afterAutospacing="1"/>
+        <w:rPr>
+          <w:rFonts w:ascii="Segoe UI" w:hAnsi="Segoe UI" w:cs="Segoe UI"/>
+          <w:color w:val="24292F"/>
+        </w:rPr>
+      </w:pPr>
+      <w:hyperlink r:id="rId9" w:history="1">
+        <w:r>
+          <w:rPr>
+            <w:rStyle w:val="Hyperlink"/>
+            <w:rFonts w:ascii="Segoe UI" w:hAnsi="Segoe UI" w:cs="Segoe UI"/>
+          </w:rPr>
+          <w:t>Activity 1</w:t>
+        </w:r>
+      </w:hyperlink>
+    </w:p>
+    <w:p>
+      <w:pPr>
+        <w:pStyle w:val="Heading2"/>
+        <w:shd w:val="clear" w:color="auto" w:fill="FFFFFF"/>
+        <w:spacing w:before="360" w:beforeAutospacing="0" w:after="240" w:afterAutospacing="0"/>
+        <w:rPr>
+          <w:rFonts w:ascii="Segoe UI" w:hAnsi="Segoe UI" w:cs="Segoe UI"/>
+          <w:color w:val="24292F"/>
+        </w:rPr>
+      </w:pPr>
+      <w:proofErr w:type="spellStart"/>
+      <w:r>
+        <w:rPr>
+          <w:rFonts w:ascii="Segoe UI" w:hAnsi="Segoe UI" w:cs="Segoe UI"/>
+          <w:color w:val="24292F"/>
+        </w:rPr>
+        <w:lastRenderedPageBreak/>
+        <w:t>Part</w:t>
+      </w:r>
+      <w:proofErr w:type="spellEnd"/>
+      <w:r>
+        <w:rPr>
+          <w:rFonts w:ascii="Segoe UI" w:hAnsi="Segoe UI" w:cs="Segoe UI"/>
+          <w:color w:val="24292F"/>
+        </w:rPr>
+        <w:t xml:space="preserve"> 2:</w:t>
+      </w:r>
+    </w:p>
+    <w:p>
+      <w:pPr>
+        <w:numPr>
+          <w:ilvl w:val="0"/>
+          <w:numId w:val="4"/>
+        </w:numPr>
+        <w:shd w:val="clear" w:color="auto" w:fill="FFFFFF"/>
+        <w:spacing w:before="100" w:beforeAutospacing="1" w:after="100" w:afterAutospacing="1"/>
+        <w:rPr>
+          <w:rFonts w:ascii="Segoe UI" w:hAnsi="Segoe UI" w:cs="Segoe UI"/>
+          <w:color w:val="24292F"/>
+        </w:rPr>
+      </w:pPr>
+      <w:proofErr w:type="spellStart"/>
+      <w:r>
+        <w:rPr>
+          <w:rFonts w:ascii="Segoe UI" w:hAnsi="Segoe UI" w:cs="Segoe UI"/>
+          <w:color w:val="24292F"/>
+        </w:rPr>
+        <w:t>Binary</w:t>
+      </w:r>
+      <w:proofErr w:type="spellEnd"/>
+      <w:r>
+        <w:rPr>
+          <w:rFonts w:ascii="Segoe UI" w:hAnsi="Segoe UI" w:cs="Segoe UI"/>
+          <w:color w:val="24292F"/>
+        </w:rPr>
+        <w:t xml:space="preserve"> </w:t>
+      </w:r>
+      <w:proofErr w:type="spellStart"/>
+      <w:r>
+        <w:rPr>
+          <w:rFonts w:ascii="Segoe UI" w:hAnsi="Segoe UI" w:cs="Segoe UI"/>
+          <w:color w:val="24292F"/>
+        </w:rPr>
+        <w:t>Search</w:t>
+      </w:r>
+      <w:proofErr w:type="spellEnd"/>
+      <w:r>
+        <w:rPr>
+          <w:rFonts w:ascii="Segoe UI" w:hAnsi="Segoe UI" w:cs="Segoe UI"/>
+          <w:color w:val="24292F"/>
+        </w:rPr>
+        <w:t xml:space="preserve"> </w:t>
+      </w:r>
+      <w:proofErr w:type="spellStart"/>
+      <w:r>
+        <w:rPr>
+          <w:rFonts w:ascii="Segoe UI" w:hAnsi="Segoe UI" w:cs="Segoe UI"/>
+          <w:color w:val="24292F"/>
+        </w:rPr>
+        <w:t>Trees</w:t>
+      </w:r>
+      <w:proofErr w:type="spellEnd"/>
+    </w:p>
+    <w:p>
+      <w:pPr>
+        <w:numPr>
+          <w:ilvl w:val="1"/>
+          <w:numId w:val="4"/>
+        </w:numPr>
+        <w:shd w:val="clear" w:color="auto" w:fill="FFFFFF"/>
+        <w:spacing w:before="100" w:beforeAutospacing="1" w:after="100" w:afterAutospacing="1"/>
+        <w:rPr>
+          <w:rFonts w:ascii="Segoe UI" w:hAnsi="Segoe UI" w:cs="Segoe UI"/>
+          <w:color w:val="24292F"/>
+        </w:rPr>
+      </w:pPr>
+      <w:proofErr w:type="spellStart"/>
+      <w:r>
+        <w:rPr>
+          <w:rFonts w:ascii="Segoe UI" w:hAnsi="Segoe UI" w:cs="Segoe UI"/>
+          <w:color w:val="24292F"/>
+        </w:rPr>
+        <w:t>Visualization</w:t>
+      </w:r>
+      <w:proofErr w:type="spellEnd"/>
+    </w:p>
+    <w:p>
+      <w:pPr>
+        <w:numPr>
+          <w:ilvl w:val="1"/>
+          <w:numId w:val="4"/>
+        </w:numPr>
+        <w:shd w:val="clear" w:color="auto" w:fill="FFFFFF"/>
+        <w:spacing w:before="60" w:after="100" w:afterAutospacing="1"/>
+        <w:rPr>
+          <w:rFonts w:ascii="Segoe UI" w:hAnsi="Segoe UI" w:cs="Segoe UI"/>
+          <w:color w:val="24292F"/>
+        </w:rPr>
+      </w:pPr>
+      <w:proofErr w:type="spellStart"/>
+      <w:r>
+        <w:rPr>
+          <w:rFonts w:ascii="Segoe UI" w:hAnsi="Segoe UI" w:cs="Segoe UI"/>
+          <w:color w:val="24292F"/>
+        </w:rPr>
+        <w:t>Operations</w:t>
+      </w:r>
+      <w:proofErr w:type="spellEnd"/>
+      <w:r>
+        <w:rPr>
+          <w:rFonts w:ascii="Segoe UI" w:hAnsi="Segoe UI" w:cs="Segoe UI"/>
+          <w:color w:val="24292F"/>
+        </w:rPr>
+        <w:t xml:space="preserve"> on </w:t>
+      </w:r>
+      <w:proofErr w:type="spellStart"/>
+      <w:r>
+        <w:rPr>
+          <w:rFonts w:ascii="Segoe UI" w:hAnsi="Segoe UI" w:cs="Segoe UI"/>
+          <w:color w:val="24292F"/>
+        </w:rPr>
+        <w:t>Binary</w:t>
+      </w:r>
+      <w:proofErr w:type="spellEnd"/>
+      <w:r>
+        <w:rPr>
+          <w:rFonts w:ascii="Segoe UI" w:hAnsi="Segoe UI" w:cs="Segoe UI"/>
+          <w:color w:val="24292F"/>
+        </w:rPr>
+        <w:t xml:space="preserve"> </w:t>
+      </w:r>
+      <w:proofErr w:type="spellStart"/>
+      <w:r>
+        <w:rPr>
+          <w:rFonts w:ascii="Segoe UI" w:hAnsi="Segoe UI" w:cs="Segoe UI"/>
+          <w:color w:val="24292F"/>
+        </w:rPr>
+        <w:t>Search</w:t>
+      </w:r>
+      <w:proofErr w:type="spellEnd"/>
+      <w:r>
+        <w:rPr>
+          <w:rFonts w:ascii="Segoe UI" w:hAnsi="Segoe UI" w:cs="Segoe UI"/>
+          <w:color w:val="24292F"/>
+        </w:rPr>
+        <w:t xml:space="preserve"> </w:t>
+      </w:r>
+      <w:proofErr w:type="spellStart"/>
+      <w:r>
+        <w:rPr>
+          <w:rFonts w:ascii="Segoe UI" w:hAnsi="Segoe UI" w:cs="Segoe UI"/>
+          <w:color w:val="24292F"/>
+        </w:rPr>
+        <w:t>Trees</w:t>
+      </w:r>
+      <w:proofErr w:type="spellEnd"/>
+    </w:p>
+    <w:p>
+      <w:pPr>
+        <w:numPr>
+          <w:ilvl w:val="0"/>
+          <w:numId w:val="4"/>
+        </w:numPr>
+        <w:shd w:val="clear" w:color="auto" w:fill="FFFFFF"/>
+        <w:spacing w:before="60" w:after="100" w:afterAutospacing="1"/>
+        <w:rPr>
+          <w:rFonts w:ascii="Segoe UI" w:hAnsi="Segoe UI" w:cs="Segoe UI"/>
+          <w:color w:val="24292F"/>
+        </w:rPr>
+      </w:pPr>
+      <w:hyperlink r:id="rId10" w:history="1">
+        <w:r>
+          <w:rPr>
+            <w:rStyle w:val="Hyperlink"/>
+            <w:rFonts w:ascii="Segoe UI" w:hAnsi="Segoe UI" w:cs="Segoe UI"/>
+          </w:rPr>
+          <w:t>Activity 2</w:t>
+        </w:r>
+      </w:hyperlink>
+    </w:p>
+    <w:p>
+      <w:pPr>
+        <w:pStyle w:val="Heading2"/>
+        <w:shd w:val="clear" w:color="auto" w:fill="FFFFFF"/>
+        <w:spacing w:before="360" w:beforeAutospacing="0" w:after="240" w:afterAutospacing="0"/>
+        <w:rPr>
+          <w:rFonts w:ascii="Segoe UI" w:hAnsi="Segoe UI" w:cs="Segoe UI"/>
+          <w:color w:val="24292F"/>
+        </w:rPr>
+      </w:pPr>
+      <w:proofErr w:type="spellStart"/>
+      <w:r>
+        <w:rPr>
+          <w:rFonts w:ascii="Segoe UI" w:hAnsi="Segoe UI" w:cs="Segoe UI"/>
+          <w:color w:val="24292F"/>
+        </w:rPr>
+        <w:t>Part</w:t>
+      </w:r>
+      <w:proofErr w:type="spellEnd"/>
+      <w:r>
+        <w:rPr>
+          <w:rFonts w:ascii="Segoe UI" w:hAnsi="Segoe UI" w:cs="Segoe UI"/>
+          <w:color w:val="24292F"/>
+        </w:rPr>
+        <w:t xml:space="preserve"> 3:</w:t>
+      </w:r>
+    </w:p>
+    <w:p>
+      <w:pPr>
+        <w:numPr>
+          <w:ilvl w:val="0"/>
+          <w:numId w:val="5"/>
+        </w:numPr>
+        <w:shd w:val="clear" w:color="auto" w:fill="FFFFFF"/>
+        <w:spacing w:before="100" w:beforeAutospacing="1" w:after="100" w:afterAutospacing="1"/>
+        <w:rPr>
+          <w:rFonts w:ascii="Segoe UI" w:hAnsi="Segoe UI" w:cs="Segoe UI"/>
+          <w:color w:val="24292F"/>
+        </w:rPr>
+      </w:pPr>
+      <w:proofErr w:type="spellStart"/>
+      <w:r>
+        <w:rPr>
+          <w:rFonts w:ascii="Segoe UI" w:hAnsi="Segoe UI" w:cs="Segoe UI"/>
+          <w:color w:val="24292F"/>
+        </w:rPr>
+        <w:t>Heaps</w:t>
+      </w:r>
+      <w:proofErr w:type="spellEnd"/>
+    </w:p>
+    <w:p>
+      <w:pPr>
+        <w:numPr>
+          <w:ilvl w:val="1"/>
+          <w:numId w:val="5"/>
+        </w:numPr>
+        <w:shd w:val="clear" w:color="auto" w:fill="FFFFFF"/>
+        <w:spacing w:before="100" w:beforeAutospacing="1" w:after="100" w:afterAutospacing="1"/>
+        <w:rPr>
+          <w:rFonts w:ascii="Segoe UI" w:hAnsi="Segoe UI" w:cs="Segoe UI"/>
+          <w:color w:val="24292F"/>
+        </w:rPr>
+      </w:pPr>
+      <w:proofErr w:type="spellStart"/>
+      <w:r>
+        <w:rPr>
+          <w:rFonts w:ascii="Segoe UI" w:hAnsi="Segoe UI" w:cs="Segoe UI"/>
+          <w:color w:val="24292F"/>
+        </w:rPr>
+        <w:t>Visualization</w:t>
+      </w:r>
+      <w:proofErr w:type="spellEnd"/>
+    </w:p>
+    <w:p>
+      <w:pPr>
+        <w:numPr>
+          <w:ilvl w:val="1"/>
+          <w:numId w:val="5"/>
+        </w:numPr>
+        <w:shd w:val="clear" w:color="auto" w:fill="FFFFFF"/>
+        <w:spacing w:before="60" w:after="100" w:afterAutospacing="1"/>
+        <w:rPr>
+          <w:rFonts w:ascii="Segoe UI" w:hAnsi="Segoe UI" w:cs="Segoe UI"/>
+          <w:color w:val="24292F"/>
+        </w:rPr>
+      </w:pPr>
+      <w:r>
+        <w:rPr>
+          <w:rFonts w:ascii="Segoe UI" w:hAnsi="Segoe UI" w:cs="Segoe UI"/>
+          <w:color w:val="24292F"/>
+        </w:rPr>
+        <w:t xml:space="preserve">Max </w:t>
+      </w:r>
+      <w:proofErr w:type="spellStart"/>
+      <w:r>
+        <w:rPr>
+          <w:rFonts w:ascii="Segoe UI" w:hAnsi="Segoe UI" w:cs="Segoe UI"/>
+          <w:color w:val="24292F"/>
+        </w:rPr>
+        <w:t>vs</w:t>
+      </w:r>
+      <w:proofErr w:type="spellEnd"/>
+      <w:r>
+        <w:rPr>
+          <w:rFonts w:ascii="Segoe UI" w:hAnsi="Segoe UI" w:cs="Segoe UI"/>
+          <w:color w:val="24292F"/>
+        </w:rPr>
+        <w:t xml:space="preserve"> Min </w:t>
+      </w:r>
+      <w:proofErr w:type="spellStart"/>
+      <w:r>
+        <w:rPr>
+          <w:rFonts w:ascii="Segoe UI" w:hAnsi="Segoe UI" w:cs="Segoe UI"/>
+          <w:color w:val="24292F"/>
+        </w:rPr>
+        <w:t>Heaps</w:t>
+      </w:r>
+      <w:proofErr w:type="spellEnd"/>
+    </w:p>
+    <w:p>
+      <w:pPr>
+        <w:numPr>
+          <w:ilvl w:val="1"/>
+          <w:numId w:val="5"/>
+        </w:numPr>
+        <w:shd w:val="clear" w:color="auto" w:fill="FFFFFF"/>
+        <w:spacing w:before="60" w:after="100" w:afterAutospacing="1"/>
+        <w:rPr>
+          <w:rFonts w:ascii="Segoe UI" w:hAnsi="Segoe UI" w:cs="Segoe UI"/>
+          <w:color w:val="24292F"/>
+        </w:rPr>
+      </w:pPr>
+      <w:proofErr w:type="spellStart"/>
+      <w:r>
+        <w:rPr>
+          <w:rFonts w:ascii="Segoe UI" w:hAnsi="Segoe UI" w:cs="Segoe UI"/>
+          <w:color w:val="24292F"/>
+        </w:rPr>
+        <w:t>Array</w:t>
+      </w:r>
+      <w:proofErr w:type="spellEnd"/>
+      <w:r>
+        <w:rPr>
+          <w:rFonts w:ascii="Segoe UI" w:hAnsi="Segoe UI" w:cs="Segoe UI"/>
+          <w:color w:val="24292F"/>
+        </w:rPr>
+        <w:t xml:space="preserve"> </w:t>
+      </w:r>
+      <w:proofErr w:type="spellStart"/>
+      <w:r>
+        <w:rPr>
+          <w:rFonts w:ascii="Segoe UI" w:hAnsi="Segoe UI" w:cs="Segoe UI"/>
+          <w:color w:val="24292F"/>
+        </w:rPr>
+        <w:t>implementation</w:t>
+      </w:r>
+      <w:proofErr w:type="spellEnd"/>
+      <w:r>
+        <w:rPr>
+          <w:rFonts w:ascii="Segoe UI" w:hAnsi="Segoe UI" w:cs="Segoe UI"/>
+          <w:color w:val="24292F"/>
+        </w:rPr>
+        <w:t xml:space="preserve"> of </w:t>
+      </w:r>
+      <w:proofErr w:type="spellStart"/>
+      <w:r>
+        <w:rPr>
+          <w:rFonts w:ascii="Segoe UI" w:hAnsi="Segoe UI" w:cs="Segoe UI"/>
+          <w:color w:val="24292F"/>
+        </w:rPr>
+        <w:t>Heaps</w:t>
+      </w:r>
+      <w:proofErr w:type="spellEnd"/>
+    </w:p>
+    <w:p>
+      <w:pPr>
+        <w:numPr>
+          <w:ilvl w:val="1"/>
+          <w:numId w:val="5"/>
+        </w:numPr>
+        <w:shd w:val="clear" w:color="auto" w:fill="FFFFFF"/>
+        <w:spacing w:before="60" w:after="100" w:afterAutospacing="1"/>
+        <w:rPr>
+          <w:rFonts w:ascii="Segoe UI" w:hAnsi="Segoe UI" w:cs="Segoe UI"/>
+          <w:color w:val="24292F"/>
+        </w:rPr>
+      </w:pPr>
+      <w:r>
+        <w:rPr>
+          <w:rFonts w:ascii="Segoe UI" w:hAnsi="Segoe UI" w:cs="Segoe UI"/>
+          <w:color w:val="24292F"/>
+        </w:rPr>
+        <w:t xml:space="preserve">Applications of </w:t>
+      </w:r>
+      <w:proofErr w:type="spellStart"/>
+      <w:r>
+        <w:rPr>
+          <w:rFonts w:ascii="Segoe UI" w:hAnsi="Segoe UI" w:cs="Segoe UI"/>
+          <w:color w:val="24292F"/>
+        </w:rPr>
+        <w:t>Heap</w:t>
+      </w:r>
+      <w:proofErr w:type="spellEnd"/>
+      <w:r>
+        <w:rPr>
+          <w:rFonts w:ascii="Segoe UI" w:hAnsi="Segoe UI" w:cs="Segoe UI"/>
+          <w:color w:val="24292F"/>
+        </w:rPr>
+        <w:t xml:space="preserve"> Data </w:t>
+      </w:r>
+      <w:proofErr w:type="spellStart"/>
+      <w:r>
+        <w:rPr>
+          <w:rFonts w:ascii="Segoe UI" w:hAnsi="Segoe UI" w:cs="Segoe UI"/>
+          <w:color w:val="24292F"/>
+        </w:rPr>
+        <w:t>Structure</w:t>
+      </w:r>
+      <w:proofErr w:type="spellEnd"/>
+    </w:p>
+    <w:p>
+      <w:pPr>
+        <w:numPr>
+          <w:ilvl w:val="0"/>
+          <w:numId w:val="5"/>
+        </w:numPr>
+        <w:shd w:val="clear" w:color="auto" w:fill="FFFFFF"/>
+        <w:spacing w:before="60" w:after="100" w:afterAutospacing="1"/>
+        <w:rPr>
+          <w:rFonts w:ascii="Segoe UI" w:hAnsi="Segoe UI" w:cs="Segoe UI"/>
+          <w:color w:val="24292F"/>
+        </w:rPr>
+      </w:pPr>
+      <w:hyperlink r:id="rId11" w:history="1">
+        <w:r>
+          <w:rPr>
+            <w:rStyle w:val="Hyperlink"/>
+            <w:rFonts w:ascii="Segoe UI" w:hAnsi="Segoe UI" w:cs="Segoe UI"/>
+          </w:rPr>
+          <w:t>Activity 3</w:t>
+        </w:r>
+      </w:hyperlink>
+    </w:p>
+    <w:p/>
+    <w:p/>
+    <w:p/>
     <w:p/>
     <w:sectPr>
       <w:pgSz w:w="11906" w:h="16838"/>
@@ -76,6 +1226,771 @@
     </w:sectPr>
   </w:body>
 </w:document>
+</file>
+
+<file path=word/numbering.xml><?xml version="1.0" encoding="utf-8"?>
+<w:numbering xmlns:wpc="http://schemas.microsoft.com/office/word/2010/wordprocessingCanvas" xmlns:cx="http://schemas.microsoft.com/office/drawing/2014/chartex" xmlns:cx1="http://schemas.microsoft.com/office/drawing/2015/9/8/chartex" xmlns:cx2="http://schemas.microsoft.com/office/drawing/2015/10/21/chartex" xmlns:cx3="http://schemas.microsoft.com/office/drawing/2016/5/9/chartex" xmlns:cx4="http://schemas.microsoft.com/office/drawing/2016/5/10/chartex" xmlns:cx5="http://schemas.microsoft.com/office/drawing/2016/5/11/chartex" xmlns:cx6="http://schemas.microsoft.com/office/drawing/2016/5/12/chartex" xmlns:cx7="http://schemas.microsoft.com/office/drawing/2016/5/13/chartex" xmlns:cx8="http://schemas.microsoft.com/office/drawing/2016/5/14/chartex" xmlns:mc="http://schemas.openxmlformats.org/markup-compatibility/2006" xmlns:aink="http://schemas.microsoft.com/office/drawing/2016/ink" xmlns:am3d="http://schemas.microsoft.com/office/drawing/2017/model3d" xmlns:o="urn:schemas-microsoft-com:office:office" xmlns:oel="http://schemas.microsoft.com/office/2019/extlst" xmlns:r="http://schemas.openxmlformats.org/officeDocument/2006/relationships" xmlns:m="http://schemas.openxmlformats.org/officeDocument/2006/math" xmlns:v="urn:schemas-microsoft-com:vml" xmlns:wp14="http://schemas.microsoft.com/office/word/2010/wordprocessingDrawing" xmlns:wp="http://schemas.openxmlformats.org/drawingml/2006/wordprocessingDrawing" xmlns:w10="urn:schemas-microsoft-com:office:word" xmlns:w="http://schemas.openxmlformats.org/wordprocessingml/2006/main" xmlns:w14="http://schemas.microsoft.com/office/word/2010/wordml" xmlns:w15="http://schemas.microsoft.com/office/word/2012/wordml" xmlns:w16cex="http://schemas.microsoft.com/office/word/2018/wordml/cex" xmlns:w16cid="http://schemas.microsoft.com/office/word/2016/wordml/cid" xmlns:w16="http://schemas.microsoft.com/office/word/2018/wordml" xmlns:w16sdtdh="http://schemas.microsoft.com/office/word/2020/wordml/sdtdatahash" xmlns:w16se="http://schemas.microsoft.com/office/word/2015/wordml/symex" xmlns:wpg="http://schemas.microsoft.com/office/word/2010/wordprocessingGroup" xmlns:wpi="http://schemas.microsoft.com/office/word/2010/wordprocessingInk" xmlns:wne="http://schemas.microsoft.com/office/word/2006/wordml" xmlns:wps="http://schemas.microsoft.com/office/word/2010/wordprocessingShape" mc:Ignorable="w14 w15 w16se w16cid w16 w16cex w16sdtdh wp14">
+  <w:abstractNum w:abstractNumId="0" w15:restartNumberingAfterBreak="0">
+    <w:nsid w:val="155E7940"/>
+    <w:multiLevelType w:val="multilevel"/>
+    <w:tmpl w:val="C6C87D5A"/>
+    <w:lvl w:ilvl="0">
+      <w:start w:val="1"/>
+      <w:numFmt w:val="bullet"/>
+      <w:lvlText w:val=""/>
+      <w:lvlJc w:val="left"/>
+      <w:pPr>
+        <w:tabs>
+          <w:tab w:val="num" w:pos="720"/>
+        </w:tabs>
+        <w:ind w:left="720" w:hanging="360"/>
+      </w:pPr>
+      <w:rPr>
+        <w:rFonts w:ascii="Symbol" w:hAnsi="Symbol" w:hint="default"/>
+        <w:sz w:val="20"/>
+      </w:rPr>
+    </w:lvl>
+    <w:lvl w:ilvl="1" w:tentative="1">
+      <w:start w:val="1"/>
+      <w:numFmt w:val="bullet"/>
+      <w:lvlText w:val="o"/>
+      <w:lvlJc w:val="left"/>
+      <w:pPr>
+        <w:tabs>
+          <w:tab w:val="num" w:pos="1440"/>
+        </w:tabs>
+        <w:ind w:left="1440" w:hanging="360"/>
+      </w:pPr>
+      <w:rPr>
+        <w:rFonts w:ascii="Courier New" w:hAnsi="Courier New" w:hint="default"/>
+        <w:sz w:val="20"/>
+      </w:rPr>
+    </w:lvl>
+    <w:lvl w:ilvl="2" w:tentative="1">
+      <w:start w:val="1"/>
+      <w:numFmt w:val="bullet"/>
+      <w:lvlText w:val=""/>
+      <w:lvlJc w:val="left"/>
+      <w:pPr>
+        <w:tabs>
+          <w:tab w:val="num" w:pos="2160"/>
+        </w:tabs>
+        <w:ind w:left="2160" w:hanging="360"/>
+      </w:pPr>
+      <w:rPr>
+        <w:rFonts w:ascii="Wingdings" w:hAnsi="Wingdings" w:hint="default"/>
+        <w:sz w:val="20"/>
+      </w:rPr>
+    </w:lvl>
+    <w:lvl w:ilvl="3" w:tentative="1">
+      <w:start w:val="1"/>
+      <w:numFmt w:val="bullet"/>
+      <w:lvlText w:val=""/>
+      <w:lvlJc w:val="left"/>
+      <w:pPr>
+        <w:tabs>
+          <w:tab w:val="num" w:pos="2880"/>
+        </w:tabs>
+        <w:ind w:left="2880" w:hanging="360"/>
+      </w:pPr>
+      <w:rPr>
+        <w:rFonts w:ascii="Wingdings" w:hAnsi="Wingdings" w:hint="default"/>
+        <w:sz w:val="20"/>
+      </w:rPr>
+    </w:lvl>
+    <w:lvl w:ilvl="4" w:tentative="1">
+      <w:start w:val="1"/>
+      <w:numFmt w:val="bullet"/>
+      <w:lvlText w:val=""/>
+      <w:lvlJc w:val="left"/>
+      <w:pPr>
+        <w:tabs>
+          <w:tab w:val="num" w:pos="3600"/>
+        </w:tabs>
+        <w:ind w:left="3600" w:hanging="360"/>
+      </w:pPr>
+      <w:rPr>
+        <w:rFonts w:ascii="Wingdings" w:hAnsi="Wingdings" w:hint="default"/>
+        <w:sz w:val="20"/>
+      </w:rPr>
+    </w:lvl>
+    <w:lvl w:ilvl="5" w:tentative="1">
+      <w:start w:val="1"/>
+      <w:numFmt w:val="bullet"/>
+      <w:lvlText w:val=""/>
+      <w:lvlJc w:val="left"/>
+      <w:pPr>
+        <w:tabs>
+          <w:tab w:val="num" w:pos="4320"/>
+        </w:tabs>
+        <w:ind w:left="4320" w:hanging="360"/>
+      </w:pPr>
+      <w:rPr>
+        <w:rFonts w:ascii="Wingdings" w:hAnsi="Wingdings" w:hint="default"/>
+        <w:sz w:val="20"/>
+      </w:rPr>
+    </w:lvl>
+    <w:lvl w:ilvl="6" w:tentative="1">
+      <w:start w:val="1"/>
+      <w:numFmt w:val="bullet"/>
+      <w:lvlText w:val=""/>
+      <w:lvlJc w:val="left"/>
+      <w:pPr>
+        <w:tabs>
+          <w:tab w:val="num" w:pos="5040"/>
+        </w:tabs>
+        <w:ind w:left="5040" w:hanging="360"/>
+      </w:pPr>
+      <w:rPr>
+        <w:rFonts w:ascii="Wingdings" w:hAnsi="Wingdings" w:hint="default"/>
+        <w:sz w:val="20"/>
+      </w:rPr>
+    </w:lvl>
+    <w:lvl w:ilvl="7" w:tentative="1">
+      <w:start w:val="1"/>
+      <w:numFmt w:val="bullet"/>
+      <w:lvlText w:val=""/>
+      <w:lvlJc w:val="left"/>
+      <w:pPr>
+        <w:tabs>
+          <w:tab w:val="num" w:pos="5760"/>
+        </w:tabs>
+        <w:ind w:left="5760" w:hanging="360"/>
+      </w:pPr>
+      <w:rPr>
+        <w:rFonts w:ascii="Wingdings" w:hAnsi="Wingdings" w:hint="default"/>
+        <w:sz w:val="20"/>
+      </w:rPr>
+    </w:lvl>
+    <w:lvl w:ilvl="8" w:tentative="1">
+      <w:start w:val="1"/>
+      <w:numFmt w:val="bullet"/>
+      <w:lvlText w:val=""/>
+      <w:lvlJc w:val="left"/>
+      <w:pPr>
+        <w:tabs>
+          <w:tab w:val="num" w:pos="6480"/>
+        </w:tabs>
+        <w:ind w:left="6480" w:hanging="360"/>
+      </w:pPr>
+      <w:rPr>
+        <w:rFonts w:ascii="Wingdings" w:hAnsi="Wingdings" w:hint="default"/>
+        <w:sz w:val="20"/>
+      </w:rPr>
+    </w:lvl>
+  </w:abstractNum>
+  <w:abstractNum w:abstractNumId="1" w15:restartNumberingAfterBreak="0">
+    <w:nsid w:val="17DB716E"/>
+    <w:multiLevelType w:val="multilevel"/>
+    <w:tmpl w:val="A0485988"/>
+    <w:lvl w:ilvl="0">
+      <w:start w:val="1"/>
+      <w:numFmt w:val="bullet"/>
+      <w:lvlText w:val=""/>
+      <w:lvlJc w:val="left"/>
+      <w:pPr>
+        <w:tabs>
+          <w:tab w:val="num" w:pos="720"/>
+        </w:tabs>
+        <w:ind w:left="720" w:hanging="360"/>
+      </w:pPr>
+      <w:rPr>
+        <w:rFonts w:ascii="Symbol" w:hAnsi="Symbol" w:hint="default"/>
+        <w:sz w:val="20"/>
+      </w:rPr>
+    </w:lvl>
+    <w:lvl w:ilvl="1">
+      <w:start w:val="1"/>
+      <w:numFmt w:val="bullet"/>
+      <w:lvlText w:val="o"/>
+      <w:lvlJc w:val="left"/>
+      <w:pPr>
+        <w:tabs>
+          <w:tab w:val="num" w:pos="1440"/>
+        </w:tabs>
+        <w:ind w:left="1440" w:hanging="360"/>
+      </w:pPr>
+      <w:rPr>
+        <w:rFonts w:ascii="Courier New" w:hAnsi="Courier New" w:hint="default"/>
+        <w:sz w:val="20"/>
+      </w:rPr>
+    </w:lvl>
+    <w:lvl w:ilvl="2" w:tentative="1">
+      <w:start w:val="1"/>
+      <w:numFmt w:val="bullet"/>
+      <w:lvlText w:val=""/>
+      <w:lvlJc w:val="left"/>
+      <w:pPr>
+        <w:tabs>
+          <w:tab w:val="num" w:pos="2160"/>
+        </w:tabs>
+        <w:ind w:left="2160" w:hanging="360"/>
+      </w:pPr>
+      <w:rPr>
+        <w:rFonts w:ascii="Wingdings" w:hAnsi="Wingdings" w:hint="default"/>
+        <w:sz w:val="20"/>
+      </w:rPr>
+    </w:lvl>
+    <w:lvl w:ilvl="3" w:tentative="1">
+      <w:start w:val="1"/>
+      <w:numFmt w:val="bullet"/>
+      <w:lvlText w:val=""/>
+      <w:lvlJc w:val="left"/>
+      <w:pPr>
+        <w:tabs>
+          <w:tab w:val="num" w:pos="2880"/>
+        </w:tabs>
+        <w:ind w:left="2880" w:hanging="360"/>
+      </w:pPr>
+      <w:rPr>
+        <w:rFonts w:ascii="Wingdings" w:hAnsi="Wingdings" w:hint="default"/>
+        <w:sz w:val="20"/>
+      </w:rPr>
+    </w:lvl>
+    <w:lvl w:ilvl="4" w:tentative="1">
+      <w:start w:val="1"/>
+      <w:numFmt w:val="bullet"/>
+      <w:lvlText w:val=""/>
+      <w:lvlJc w:val="left"/>
+      <w:pPr>
+        <w:tabs>
+          <w:tab w:val="num" w:pos="3600"/>
+        </w:tabs>
+        <w:ind w:left="3600" w:hanging="360"/>
+      </w:pPr>
+      <w:rPr>
+        <w:rFonts w:ascii="Wingdings" w:hAnsi="Wingdings" w:hint="default"/>
+        <w:sz w:val="20"/>
+      </w:rPr>
+    </w:lvl>
+    <w:lvl w:ilvl="5" w:tentative="1">
+      <w:start w:val="1"/>
+      <w:numFmt w:val="bullet"/>
+      <w:lvlText w:val=""/>
+      <w:lvlJc w:val="left"/>
+      <w:pPr>
+        <w:tabs>
+          <w:tab w:val="num" w:pos="4320"/>
+        </w:tabs>
+        <w:ind w:left="4320" w:hanging="360"/>
+      </w:pPr>
+      <w:rPr>
+        <w:rFonts w:ascii="Wingdings" w:hAnsi="Wingdings" w:hint="default"/>
+        <w:sz w:val="20"/>
+      </w:rPr>
+    </w:lvl>
+    <w:lvl w:ilvl="6" w:tentative="1">
+      <w:start w:val="1"/>
+      <w:numFmt w:val="bullet"/>
+      <w:lvlText w:val=""/>
+      <w:lvlJc w:val="left"/>
+      <w:pPr>
+        <w:tabs>
+          <w:tab w:val="num" w:pos="5040"/>
+        </w:tabs>
+        <w:ind w:left="5040" w:hanging="360"/>
+      </w:pPr>
+      <w:rPr>
+        <w:rFonts w:ascii="Wingdings" w:hAnsi="Wingdings" w:hint="default"/>
+        <w:sz w:val="20"/>
+      </w:rPr>
+    </w:lvl>
+    <w:lvl w:ilvl="7" w:tentative="1">
+      <w:start w:val="1"/>
+      <w:numFmt w:val="bullet"/>
+      <w:lvlText w:val=""/>
+      <w:lvlJc w:val="left"/>
+      <w:pPr>
+        <w:tabs>
+          <w:tab w:val="num" w:pos="5760"/>
+        </w:tabs>
+        <w:ind w:left="5760" w:hanging="360"/>
+      </w:pPr>
+      <w:rPr>
+        <w:rFonts w:ascii="Wingdings" w:hAnsi="Wingdings" w:hint="default"/>
+        <w:sz w:val="20"/>
+      </w:rPr>
+    </w:lvl>
+    <w:lvl w:ilvl="8" w:tentative="1">
+      <w:start w:val="1"/>
+      <w:numFmt w:val="bullet"/>
+      <w:lvlText w:val=""/>
+      <w:lvlJc w:val="left"/>
+      <w:pPr>
+        <w:tabs>
+          <w:tab w:val="num" w:pos="6480"/>
+        </w:tabs>
+        <w:ind w:left="6480" w:hanging="360"/>
+      </w:pPr>
+      <w:rPr>
+        <w:rFonts w:ascii="Wingdings" w:hAnsi="Wingdings" w:hint="default"/>
+        <w:sz w:val="20"/>
+      </w:rPr>
+    </w:lvl>
+  </w:abstractNum>
+  <w:abstractNum w:abstractNumId="2" w15:restartNumberingAfterBreak="0">
+    <w:nsid w:val="714B0FA7"/>
+    <w:multiLevelType w:val="multilevel"/>
+    <w:tmpl w:val="4A32EF2C"/>
+    <w:lvl w:ilvl="0">
+      <w:start w:val="1"/>
+      <w:numFmt w:val="bullet"/>
+      <w:lvlText w:val=""/>
+      <w:lvlJc w:val="left"/>
+      <w:pPr>
+        <w:tabs>
+          <w:tab w:val="num" w:pos="720"/>
+        </w:tabs>
+        <w:ind w:left="720" w:hanging="360"/>
+      </w:pPr>
+      <w:rPr>
+        <w:rFonts w:ascii="Symbol" w:hAnsi="Symbol" w:hint="default"/>
+        <w:sz w:val="20"/>
+      </w:rPr>
+    </w:lvl>
+    <w:lvl w:ilvl="1">
+      <w:start w:val="1"/>
+      <w:numFmt w:val="bullet"/>
+      <w:lvlText w:val="o"/>
+      <w:lvlJc w:val="left"/>
+      <w:pPr>
+        <w:tabs>
+          <w:tab w:val="num" w:pos="1440"/>
+        </w:tabs>
+        <w:ind w:left="1440" w:hanging="360"/>
+      </w:pPr>
+      <w:rPr>
+        <w:rFonts w:ascii="Courier New" w:hAnsi="Courier New" w:hint="default"/>
+        <w:sz w:val="20"/>
+      </w:rPr>
+    </w:lvl>
+    <w:lvl w:ilvl="2" w:tentative="1">
+      <w:start w:val="1"/>
+      <w:numFmt w:val="bullet"/>
+      <w:lvlText w:val=""/>
+      <w:lvlJc w:val="left"/>
+      <w:pPr>
+        <w:tabs>
+          <w:tab w:val="num" w:pos="2160"/>
+        </w:tabs>
+        <w:ind w:left="2160" w:hanging="360"/>
+      </w:pPr>
+      <w:rPr>
+        <w:rFonts w:ascii="Wingdings" w:hAnsi="Wingdings" w:hint="default"/>
+        <w:sz w:val="20"/>
+      </w:rPr>
+    </w:lvl>
+    <w:lvl w:ilvl="3" w:tentative="1">
+      <w:start w:val="1"/>
+      <w:numFmt w:val="bullet"/>
+      <w:lvlText w:val=""/>
+      <w:lvlJc w:val="left"/>
+      <w:pPr>
+        <w:tabs>
+          <w:tab w:val="num" w:pos="2880"/>
+        </w:tabs>
+        <w:ind w:left="2880" w:hanging="360"/>
+      </w:pPr>
+      <w:rPr>
+        <w:rFonts w:ascii="Wingdings" w:hAnsi="Wingdings" w:hint="default"/>
+        <w:sz w:val="20"/>
+      </w:rPr>
+    </w:lvl>
+    <w:lvl w:ilvl="4" w:tentative="1">
+      <w:start w:val="1"/>
+      <w:numFmt w:val="bullet"/>
+      <w:lvlText w:val=""/>
+      <w:lvlJc w:val="left"/>
+      <w:pPr>
+        <w:tabs>
+          <w:tab w:val="num" w:pos="3600"/>
+        </w:tabs>
+        <w:ind w:left="3600" w:hanging="360"/>
+      </w:pPr>
+      <w:rPr>
+        <w:rFonts w:ascii="Wingdings" w:hAnsi="Wingdings" w:hint="default"/>
+        <w:sz w:val="20"/>
+      </w:rPr>
+    </w:lvl>
+    <w:lvl w:ilvl="5" w:tentative="1">
+      <w:start w:val="1"/>
+      <w:numFmt w:val="bullet"/>
+      <w:lvlText w:val=""/>
+      <w:lvlJc w:val="left"/>
+      <w:pPr>
+        <w:tabs>
+          <w:tab w:val="num" w:pos="4320"/>
+        </w:tabs>
+        <w:ind w:left="4320" w:hanging="360"/>
+      </w:pPr>
+      <w:rPr>
+        <w:rFonts w:ascii="Wingdings" w:hAnsi="Wingdings" w:hint="default"/>
+        <w:sz w:val="20"/>
+      </w:rPr>
+    </w:lvl>
+    <w:lvl w:ilvl="6" w:tentative="1">
+      <w:start w:val="1"/>
+      <w:numFmt w:val="bullet"/>
+      <w:lvlText w:val=""/>
+      <w:lvlJc w:val="left"/>
+      <w:pPr>
+        <w:tabs>
+          <w:tab w:val="num" w:pos="5040"/>
+        </w:tabs>
+        <w:ind w:left="5040" w:hanging="360"/>
+      </w:pPr>
+      <w:rPr>
+        <w:rFonts w:ascii="Wingdings" w:hAnsi="Wingdings" w:hint="default"/>
+        <w:sz w:val="20"/>
+      </w:rPr>
+    </w:lvl>
+    <w:lvl w:ilvl="7" w:tentative="1">
+      <w:start w:val="1"/>
+      <w:numFmt w:val="bullet"/>
+      <w:lvlText w:val=""/>
+      <w:lvlJc w:val="left"/>
+      <w:pPr>
+        <w:tabs>
+          <w:tab w:val="num" w:pos="5760"/>
+        </w:tabs>
+        <w:ind w:left="5760" w:hanging="360"/>
+      </w:pPr>
+      <w:rPr>
+        <w:rFonts w:ascii="Wingdings" w:hAnsi="Wingdings" w:hint="default"/>
+        <w:sz w:val="20"/>
+      </w:rPr>
+    </w:lvl>
+    <w:lvl w:ilvl="8" w:tentative="1">
+      <w:start w:val="1"/>
+      <w:numFmt w:val="bullet"/>
+      <w:lvlText w:val=""/>
+      <w:lvlJc w:val="left"/>
+      <w:pPr>
+        <w:tabs>
+          <w:tab w:val="num" w:pos="6480"/>
+        </w:tabs>
+        <w:ind w:left="6480" w:hanging="360"/>
+      </w:pPr>
+      <w:rPr>
+        <w:rFonts w:ascii="Wingdings" w:hAnsi="Wingdings" w:hint="default"/>
+        <w:sz w:val="20"/>
+      </w:rPr>
+    </w:lvl>
+  </w:abstractNum>
+  <w:abstractNum w:abstractNumId="3" w15:restartNumberingAfterBreak="0">
+    <w:nsid w:val="7B8A3DCB"/>
+    <w:multiLevelType w:val="multilevel"/>
+    <w:tmpl w:val="B414F76A"/>
+    <w:lvl w:ilvl="0">
+      <w:start w:val="1"/>
+      <w:numFmt w:val="bullet"/>
+      <w:lvlText w:val=""/>
+      <w:lvlJc w:val="left"/>
+      <w:pPr>
+        <w:tabs>
+          <w:tab w:val="num" w:pos="720"/>
+        </w:tabs>
+        <w:ind w:left="720" w:hanging="360"/>
+      </w:pPr>
+      <w:rPr>
+        <w:rFonts w:ascii="Symbol" w:hAnsi="Symbol" w:hint="default"/>
+        <w:sz w:val="20"/>
+      </w:rPr>
+    </w:lvl>
+    <w:lvl w:ilvl="1">
+      <w:start w:val="1"/>
+      <w:numFmt w:val="bullet"/>
+      <w:lvlText w:val="o"/>
+      <w:lvlJc w:val="left"/>
+      <w:pPr>
+        <w:tabs>
+          <w:tab w:val="num" w:pos="1440"/>
+        </w:tabs>
+        <w:ind w:left="1440" w:hanging="360"/>
+      </w:pPr>
+      <w:rPr>
+        <w:rFonts w:ascii="Courier New" w:hAnsi="Courier New" w:hint="default"/>
+        <w:sz w:val="20"/>
+      </w:rPr>
+    </w:lvl>
+    <w:lvl w:ilvl="2" w:tentative="1">
+      <w:start w:val="1"/>
+      <w:numFmt w:val="bullet"/>
+      <w:lvlText w:val=""/>
+      <w:lvlJc w:val="left"/>
+      <w:pPr>
+        <w:tabs>
+          <w:tab w:val="num" w:pos="2160"/>
+        </w:tabs>
+        <w:ind w:left="2160" w:hanging="360"/>
+      </w:pPr>
+      <w:rPr>
+        <w:rFonts w:ascii="Wingdings" w:hAnsi="Wingdings" w:hint="default"/>
+        <w:sz w:val="20"/>
+      </w:rPr>
+    </w:lvl>
+    <w:lvl w:ilvl="3" w:tentative="1">
+      <w:start w:val="1"/>
+      <w:numFmt w:val="bullet"/>
+      <w:lvlText w:val=""/>
+      <w:lvlJc w:val="left"/>
+      <w:pPr>
+        <w:tabs>
+          <w:tab w:val="num" w:pos="2880"/>
+        </w:tabs>
+        <w:ind w:left="2880" w:hanging="360"/>
+      </w:pPr>
+      <w:rPr>
+        <w:rFonts w:ascii="Wingdings" w:hAnsi="Wingdings" w:hint="default"/>
+        <w:sz w:val="20"/>
+      </w:rPr>
+    </w:lvl>
+    <w:lvl w:ilvl="4" w:tentative="1">
+      <w:start w:val="1"/>
+      <w:numFmt w:val="bullet"/>
+      <w:lvlText w:val=""/>
+      <w:lvlJc w:val="left"/>
+      <w:pPr>
+        <w:tabs>
+          <w:tab w:val="num" w:pos="3600"/>
+        </w:tabs>
+        <w:ind w:left="3600" w:hanging="360"/>
+      </w:pPr>
+      <w:rPr>
+        <w:rFonts w:ascii="Wingdings" w:hAnsi="Wingdings" w:hint="default"/>
+        <w:sz w:val="20"/>
+      </w:rPr>
+    </w:lvl>
+    <w:lvl w:ilvl="5" w:tentative="1">
+      <w:start w:val="1"/>
+      <w:numFmt w:val="bullet"/>
+      <w:lvlText w:val=""/>
+      <w:lvlJc w:val="left"/>
+      <w:pPr>
+        <w:tabs>
+          <w:tab w:val="num" w:pos="4320"/>
+        </w:tabs>
+        <w:ind w:left="4320" w:hanging="360"/>
+      </w:pPr>
+      <w:rPr>
+        <w:rFonts w:ascii="Wingdings" w:hAnsi="Wingdings" w:hint="default"/>
+        <w:sz w:val="20"/>
+      </w:rPr>
+    </w:lvl>
+    <w:lvl w:ilvl="6" w:tentative="1">
+      <w:start w:val="1"/>
+      <w:numFmt w:val="bullet"/>
+      <w:lvlText w:val=""/>
+      <w:lvlJc w:val="left"/>
+      <w:pPr>
+        <w:tabs>
+          <w:tab w:val="num" w:pos="5040"/>
+        </w:tabs>
+        <w:ind w:left="5040" w:hanging="360"/>
+      </w:pPr>
+      <w:rPr>
+        <w:rFonts w:ascii="Wingdings" w:hAnsi="Wingdings" w:hint="default"/>
+        <w:sz w:val="20"/>
+      </w:rPr>
+    </w:lvl>
+    <w:lvl w:ilvl="7" w:tentative="1">
+      <w:start w:val="1"/>
+      <w:numFmt w:val="bullet"/>
+      <w:lvlText w:val=""/>
+      <w:lvlJc w:val="left"/>
+      <w:pPr>
+        <w:tabs>
+          <w:tab w:val="num" w:pos="5760"/>
+        </w:tabs>
+        <w:ind w:left="5760" w:hanging="360"/>
+      </w:pPr>
+      <w:rPr>
+        <w:rFonts w:ascii="Wingdings" w:hAnsi="Wingdings" w:hint="default"/>
+        <w:sz w:val="20"/>
+      </w:rPr>
+    </w:lvl>
+    <w:lvl w:ilvl="8" w:tentative="1">
+      <w:start w:val="1"/>
+      <w:numFmt w:val="bullet"/>
+      <w:lvlText w:val=""/>
+      <w:lvlJc w:val="left"/>
+      <w:pPr>
+        <w:tabs>
+          <w:tab w:val="num" w:pos="6480"/>
+        </w:tabs>
+        <w:ind w:left="6480" w:hanging="360"/>
+      </w:pPr>
+      <w:rPr>
+        <w:rFonts w:ascii="Wingdings" w:hAnsi="Wingdings" w:hint="default"/>
+        <w:sz w:val="20"/>
+      </w:rPr>
+    </w:lvl>
+  </w:abstractNum>
+  <w:abstractNum w:abstractNumId="4" w15:restartNumberingAfterBreak="0">
+    <w:nsid w:val="7F775102"/>
+    <w:multiLevelType w:val="multilevel"/>
+    <w:tmpl w:val="07A6A6A8"/>
+    <w:lvl w:ilvl="0">
+      <w:start w:val="1"/>
+      <w:numFmt w:val="bullet"/>
+      <w:lvlText w:val=""/>
+      <w:lvlJc w:val="left"/>
+      <w:pPr>
+        <w:tabs>
+          <w:tab w:val="num" w:pos="720"/>
+        </w:tabs>
+        <w:ind w:left="720" w:hanging="360"/>
+      </w:pPr>
+      <w:rPr>
+        <w:rFonts w:ascii="Symbol" w:hAnsi="Symbol" w:hint="default"/>
+        <w:sz w:val="20"/>
+      </w:rPr>
+    </w:lvl>
+    <w:lvl w:ilvl="1" w:tentative="1">
+      <w:start w:val="1"/>
+      <w:numFmt w:val="bullet"/>
+      <w:lvlText w:val="o"/>
+      <w:lvlJc w:val="left"/>
+      <w:pPr>
+        <w:tabs>
+          <w:tab w:val="num" w:pos="1440"/>
+        </w:tabs>
+        <w:ind w:left="1440" w:hanging="360"/>
+      </w:pPr>
+      <w:rPr>
+        <w:rFonts w:ascii="Courier New" w:hAnsi="Courier New" w:hint="default"/>
+        <w:sz w:val="20"/>
+      </w:rPr>
+    </w:lvl>
+    <w:lvl w:ilvl="2" w:tentative="1">
+      <w:start w:val="1"/>
+      <w:numFmt w:val="bullet"/>
+      <w:lvlText w:val=""/>
+      <w:lvlJc w:val="left"/>
+      <w:pPr>
+        <w:tabs>
+          <w:tab w:val="num" w:pos="2160"/>
+        </w:tabs>
+        <w:ind w:left="2160" w:hanging="360"/>
+      </w:pPr>
+      <w:rPr>
+        <w:rFonts w:ascii="Wingdings" w:hAnsi="Wingdings" w:hint="default"/>
+        <w:sz w:val="20"/>
+      </w:rPr>
+    </w:lvl>
+    <w:lvl w:ilvl="3" w:tentative="1">
+      <w:start w:val="1"/>
+      <w:numFmt w:val="bullet"/>
+      <w:lvlText w:val=""/>
+      <w:lvlJc w:val="left"/>
+      <w:pPr>
+        <w:tabs>
+          <w:tab w:val="num" w:pos="2880"/>
+        </w:tabs>
+        <w:ind w:left="2880" w:hanging="360"/>
+      </w:pPr>
+      <w:rPr>
+        <w:rFonts w:ascii="Wingdings" w:hAnsi="Wingdings" w:hint="default"/>
+        <w:sz w:val="20"/>
+      </w:rPr>
+    </w:lvl>
+    <w:lvl w:ilvl="4" w:tentative="1">
+      <w:start w:val="1"/>
+      <w:numFmt w:val="bullet"/>
+      <w:lvlText w:val=""/>
+      <w:lvlJc w:val="left"/>
+      <w:pPr>
+        <w:tabs>
+          <w:tab w:val="num" w:pos="3600"/>
+        </w:tabs>
+        <w:ind w:left="3600" w:hanging="360"/>
+      </w:pPr>
+      <w:rPr>
+        <w:rFonts w:ascii="Wingdings" w:hAnsi="Wingdings" w:hint="default"/>
+        <w:sz w:val="20"/>
+      </w:rPr>
+    </w:lvl>
+    <w:lvl w:ilvl="5" w:tentative="1">
+      <w:start w:val="1"/>
+      <w:numFmt w:val="bullet"/>
+      <w:lvlText w:val=""/>
+      <w:lvlJc w:val="left"/>
+      <w:pPr>
+        <w:tabs>
+          <w:tab w:val="num" w:pos="4320"/>
+        </w:tabs>
+        <w:ind w:left="4320" w:hanging="360"/>
+      </w:pPr>
+      <w:rPr>
+        <w:rFonts w:ascii="Wingdings" w:hAnsi="Wingdings" w:hint="default"/>
+        <w:sz w:val="20"/>
+      </w:rPr>
+    </w:lvl>
+    <w:lvl w:ilvl="6" w:tentative="1">
+      <w:start w:val="1"/>
+      <w:numFmt w:val="bullet"/>
+      <w:lvlText w:val=""/>
+      <w:lvlJc w:val="left"/>
+      <w:pPr>
+        <w:tabs>
+          <w:tab w:val="num" w:pos="5040"/>
+        </w:tabs>
+        <w:ind w:left="5040" w:hanging="360"/>
+      </w:pPr>
+      <w:rPr>
+        <w:rFonts w:ascii="Wingdings" w:hAnsi="Wingdings" w:hint="default"/>
+        <w:sz w:val="20"/>
+      </w:rPr>
+    </w:lvl>
+    <w:lvl w:ilvl="7" w:tentative="1">
+      <w:start w:val="1"/>
+      <w:numFmt w:val="bullet"/>
+      <w:lvlText w:val=""/>
+      <w:lvlJc w:val="left"/>
+      <w:pPr>
+        <w:tabs>
+          <w:tab w:val="num" w:pos="5760"/>
+        </w:tabs>
+        <w:ind w:left="5760" w:hanging="360"/>
+      </w:pPr>
+      <w:rPr>
+        <w:rFonts w:ascii="Wingdings" w:hAnsi="Wingdings" w:hint="default"/>
+        <w:sz w:val="20"/>
+      </w:rPr>
+    </w:lvl>
+    <w:lvl w:ilvl="8" w:tentative="1">
+      <w:start w:val="1"/>
+      <w:numFmt w:val="bullet"/>
+      <w:lvlText w:val=""/>
+      <w:lvlJc w:val="left"/>
+      <w:pPr>
+        <w:tabs>
+          <w:tab w:val="num" w:pos="6480"/>
+        </w:tabs>
+        <w:ind w:left="6480" w:hanging="360"/>
+      </w:pPr>
+      <w:rPr>
+        <w:rFonts w:ascii="Wingdings" w:hAnsi="Wingdings" w:hint="default"/>
+        <w:sz w:val="20"/>
+      </w:rPr>
+    </w:lvl>
+  </w:abstractNum>
+  <w:num w:numId="1" w16cid:durableId="150105325">
+    <w:abstractNumId w:val="4"/>
+  </w:num>
+  <w:num w:numId="2" w16cid:durableId="383605738">
+    <w:abstractNumId w:val="0"/>
+  </w:num>
+  <w:num w:numId="3" w16cid:durableId="1989362236">
+    <w:abstractNumId w:val="2"/>
+  </w:num>
+  <w:num w:numId="4" w16cid:durableId="968511572">
+    <w:abstractNumId w:val="1"/>
+  </w:num>
+  <w:num w:numId="5" w16cid:durableId="2103866594">
+    <w:abstractNumId w:val="3"/>
+  </w:num>
+</w:numbering>
 </file>
 
 <file path=word/styles.xml><?xml version="1.0" encoding="utf-8"?>
@@ -480,6 +2395,50 @@
     <w:qFormat/>
     <w:rsid w:val="006D4160"/>
   </w:style>
+  <w:style w:type="paragraph" w:styleId="Heading1">
+    <w:name w:val="heading 1"/>
+    <w:basedOn w:val="Normal"/>
+    <w:link w:val="Heading1Char"/>
+    <w:uiPriority w:val="9"/>
+    <w:qFormat/>
+    <w:rsid w:val="00B14701"/>
+    <w:pPr>
+      <w:spacing w:before="100" w:beforeAutospacing="1" w:after="100" w:afterAutospacing="1"/>
+      <w:outlineLvl w:val="0"/>
+    </w:pPr>
+    <w:rPr>
+      <w:rFonts w:ascii="Times New Roman" w:eastAsia="Times New Roman" w:hAnsi="Times New Roman" w:cs="Times New Roman"/>
+      <w:b/>
+      <w:bCs/>
+      <w:kern w:val="36"/>
+      <w:sz w:val="48"/>
+      <w:szCs w:val="48"/>
+      <w:lang w:eastAsia="fi-FI"/>
+      <w14:ligatures w14:val="none"/>
+    </w:rPr>
+  </w:style>
+  <w:style w:type="paragraph" w:styleId="Heading2">
+    <w:name w:val="heading 2"/>
+    <w:basedOn w:val="Normal"/>
+    <w:link w:val="Heading2Char"/>
+    <w:uiPriority w:val="9"/>
+    <w:qFormat/>
+    <w:rsid w:val="00B14701"/>
+    <w:pPr>
+      <w:spacing w:before="100" w:beforeAutospacing="1" w:after="100" w:afterAutospacing="1"/>
+      <w:outlineLvl w:val="1"/>
+    </w:pPr>
+    <w:rPr>
+      <w:rFonts w:ascii="Times New Roman" w:eastAsia="Times New Roman" w:hAnsi="Times New Roman" w:cs="Times New Roman"/>
+      <w:b/>
+      <w:bCs/>
+      <w:kern w:val="0"/>
+      <w:sz w:val="36"/>
+      <w:szCs w:val="36"/>
+      <w:lang w:eastAsia="fi-FI"/>
+      <w14:ligatures w14:val="none"/>
+    </w:rPr>
+  </w:style>
   <w:style w:type="character" w:default="1" w:styleId="DefaultParagraphFont">
     <w:name w:val="Default Paragraph Font"/>
     <w:uiPriority w:val="1"/>
@@ -528,6 +2487,40 @@
     <w:rPr>
       <w:color w:val="605E5C"/>
       <w:shd w:val="clear" w:color="auto" w:fill="E1DFDD"/>
+    </w:rPr>
+  </w:style>
+  <w:style w:type="character" w:customStyle="1" w:styleId="Heading1Char">
+    <w:name w:val="Heading 1 Char"/>
+    <w:basedOn w:val="DefaultParagraphFont"/>
+    <w:link w:val="Heading1"/>
+    <w:uiPriority w:val="9"/>
+    <w:rsid w:val="00B14701"/>
+    <w:rPr>
+      <w:rFonts w:ascii="Times New Roman" w:eastAsia="Times New Roman" w:hAnsi="Times New Roman" w:cs="Times New Roman"/>
+      <w:b/>
+      <w:bCs/>
+      <w:kern w:val="36"/>
+      <w:sz w:val="48"/>
+      <w:szCs w:val="48"/>
+      <w:lang w:eastAsia="fi-FI"/>
+      <w14:ligatures w14:val="none"/>
+    </w:rPr>
+  </w:style>
+  <w:style w:type="character" w:customStyle="1" w:styleId="Heading2Char">
+    <w:name w:val="Heading 2 Char"/>
+    <w:basedOn w:val="DefaultParagraphFont"/>
+    <w:link w:val="Heading2"/>
+    <w:uiPriority w:val="9"/>
+    <w:rsid w:val="00B14701"/>
+    <w:rPr>
+      <w:rFonts w:ascii="Times New Roman" w:eastAsia="Times New Roman" w:hAnsi="Times New Roman" w:cs="Times New Roman"/>
+      <w:b/>
+      <w:bCs/>
+      <w:kern w:val="0"/>
+      <w:sz w:val="36"/>
+      <w:szCs w:val="36"/>
+      <w:lang w:eastAsia="fi-FI"/>
+      <w14:ligatures w14:val="none"/>
     </w:rPr>
   </w:style>
 </w:styles>
